--- a/Homework2/Homework-02-Report.docx
+++ b/Homework2/Homework-02-Report.docx
@@ -645,6 +645,37 @@
           <w:lang w:bidi="ar-EG"/>
         </w:rPr>
       </w:pPr>
+      <w:r>
+        <w:rPr>
+          <w:b/>
+          <w:bCs/>
+          <w:sz w:val="28"/>
+          <w:szCs w:val="28"/>
+          <w:lang w:bidi="ar-EG"/>
+        </w:rPr>
+        <w:t>Links</w:t>
+      </w:r>
+    </w:p>
+    <w:p>
+      <w:pPr>
+        <w:bidi w:val="0"/>
+        <w:rPr>
+          <w:sz w:val="28"/>
+          <w:szCs w:val="28"/>
+          <w:lang w:bidi="ar-EG"/>
+        </w:rPr>
+      </w:pPr>
+      <w:hyperlink r:id="rId5" w:history="1">
+        <w:r>
+          <w:rPr>
+            <w:rStyle w:val="Hyperlink"/>
+            <w:sz w:val="28"/>
+            <w:szCs w:val="28"/>
+            <w:lang w:bidi="ar-EG"/>
+          </w:rPr>
+          <w:t>Credible Intervals</w:t>
+        </w:r>
+      </w:hyperlink>
     </w:p>
     <w:sectPr>
       <w:pgSz w:w="12240" w:h="15840"/>
